--- a/How the workflow works.docx
+++ b/How the workflow works.docx
@@ -116,7 +116,7 @@
     <w:p>
       <w:r>
         <w:pict w14:anchorId="0B6BD78E">
-          <v:rect id="_x0000_i1055" style="width:0;height:1.5pt" o:hralign="center" o:hrstd="t" o:hr="t" fillcolor="#a0a0a0" stroked="f"/>
+          <v:rect id="_x0000_i1025" style="width:0;height:1.5pt" o:hralign="center" o:hrstd="t" o:hr="t" fillcolor="#a0a0a0" stroked="f"/>
         </w:pict>
       </w:r>
     </w:p>
@@ -178,7 +178,7 @@
     <w:p>
       <w:r>
         <w:pict w14:anchorId="433906C7">
-          <v:rect id="_x0000_i1056" style="width:0;height:1.5pt" o:hralign="center" o:hrstd="t" o:hr="t" fillcolor="#a0a0a0" stroked="f"/>
+          <v:rect id="_x0000_i1026" style="width:0;height:1.5pt" o:hralign="center" o:hrstd="t" o:hr="t" fillcolor="#a0a0a0" stroked="f"/>
         </w:pict>
       </w:r>
     </w:p>
@@ -336,7 +336,7 @@
     <w:p>
       <w:r>
         <w:pict w14:anchorId="7DC5CFDD">
-          <v:rect id="_x0000_i1057" style="width:0;height:1.5pt" o:hralign="center" o:hrstd="t" o:hr="t" fillcolor="#a0a0a0" stroked="f"/>
+          <v:rect id="_x0000_i1027" style="width:0;height:1.5pt" o:hralign="center" o:hrstd="t" o:hr="t" fillcolor="#a0a0a0" stroked="f"/>
         </w:pict>
       </w:r>
     </w:p>
@@ -514,7 +514,7 @@
     <w:p>
       <w:r>
         <w:pict w14:anchorId="28C44DBE">
-          <v:rect id="_x0000_i1058" style="width:0;height:1.5pt" o:hralign="center" o:hrstd="t" o:hr="t" fillcolor="#a0a0a0" stroked="f"/>
+          <v:rect id="_x0000_i1028" style="width:0;height:1.5pt" o:hralign="center" o:hrstd="t" o:hr="t" fillcolor="#a0a0a0" stroked="f"/>
         </w:pict>
       </w:r>
     </w:p>
@@ -568,7 +568,7 @@
     <w:p>
       <w:r>
         <w:pict w14:anchorId="0DE740A0">
-          <v:rect id="_x0000_i1059" style="width:0;height:1.5pt" o:hralign="center" o:hrstd="t" o:hr="t" fillcolor="#a0a0a0" stroked="f"/>
+          <v:rect id="_x0000_i1029" style="width:0;height:1.5pt" o:hralign="center" o:hrstd="t" o:hr="t" fillcolor="#a0a0a0" stroked="f"/>
         </w:pict>
       </w:r>
     </w:p>
@@ -804,6 +804,112 @@
         </mc:AlternateContent>
       </w:r>
     </w:p>
+    <w:p/>
+    <w:p/>
+    <w:p/>
+    <w:p/>
+    <w:p/>
+    <w:p/>
+    <w:p/>
+    <w:p/>
+    <w:p/>
+    <w:p/>
+    <w:p>
+      <w:r>
+        <w:br/>
+      </w:r>
+    </w:p>
+    <w:p>
+      <w:pPr>
+        <w:rPr>
+          <w:b/>
+          <w:bCs/>
+        </w:rPr>
+      </w:pPr>
+      <w:r>
+        <w:rPr>
+          <w:b/>
+          <w:bCs/>
+        </w:rPr>
+        <w:t>++Additional,</w:t>
+      </w:r>
+    </w:p>
+    <w:p>
+      <w:r>
+        <w:t>I</w:t>
+      </w:r>
+      <w:r>
+        <w:t>mport a GitHub repo into GitLab</w:t>
+      </w:r>
+    </w:p>
+    <w:p>
+      <w:r>
+        <w:t>Enable GitLab Container Registry (if not already)</w:t>
+      </w:r>
+    </w:p>
+    <w:p>
+      <w:pPr>
+        <w:pStyle w:val="ListParagraph"/>
+        <w:numPr>
+          <w:ilvl w:val="0"/>
+          <w:numId w:val="6"/>
+        </w:numPr>
+      </w:pPr>
+      <w:r>
+        <w:t>Go to your imported GitLab project:</w:t>
+      </w:r>
+      <w:r>
+        <w:br/>
+      </w:r>
+      <w:r>
+        <w:rPr>
+          <w:b/>
+          <w:bCs/>
+        </w:rPr>
+        <w:t>Settings → Packages &amp; Registries → Container Registry</w:t>
+      </w:r>
+      <w:r>
+        <w:t xml:space="preserve"> </w:t>
+      </w:r>
+      <w:proofErr w:type="gramStart"/>
+      <w:r>
+        <w:t>→  Make</w:t>
+      </w:r>
+      <w:proofErr w:type="gramEnd"/>
+      <w:r>
+        <w:t xml:space="preserve"> sure it</w:t>
+      </w:r>
+      <w:r>
+        <w:rPr>
+          <w:rFonts w:ascii="Aptos" w:hAnsi="Aptos" w:cs="Aptos"/>
+        </w:rPr>
+        <w:t>’</w:t>
+      </w:r>
+      <w:r>
+        <w:t>s enabled.</w:t>
+      </w:r>
+    </w:p>
+    <w:p>
+      <w:proofErr w:type="gramStart"/>
+      <w:r>
+        <w:t>Add .</w:t>
+      </w:r>
+      <w:proofErr w:type="spellStart"/>
+      <w:proofErr w:type="gramEnd"/>
+      <w:r>
+        <w:t>gitlab-ci.yml</w:t>
+      </w:r>
+      <w:proofErr w:type="spellEnd"/>
+      <w:r>
+        <w:t xml:space="preserve"> to GitLab Repo</w:t>
+      </w:r>
+      <w:r>
+        <w:t xml:space="preserve"> in the root. This </w:t>
+      </w:r>
+      <w:r>
+        <w:t>builds the Docker image from your code and pushes it to GitLab Container Registry.</w:t>
+      </w:r>
+    </w:p>
     <w:sectPr>
       <w:pgSz w:w="12240" w:h="15840"/>
       <w:pgMar w:top="1440" w:right="1440" w:bottom="1440" w:left="1440" w:header="720" w:footer="720" w:gutter="0"/>
@@ -1317,6 +1423,119 @@
     </w:lvl>
   </w:abstractNum>
   <w:abstractNum w:abstractNumId="4" w15:restartNumberingAfterBreak="0">
+    <w:nsid w:val="650075DE"/>
+    <w:multiLevelType w:val="hybridMultilevel"/>
+    <w:tmpl w:val="28F6E86E"/>
+    <w:lvl w:ilvl="0" w:tplc="04090001">
+      <w:start w:val="1"/>
+      <w:numFmt w:val="bullet"/>
+      <w:lvlText w:val=""/>
+      <w:lvlJc w:val="left"/>
+      <w:pPr>
+        <w:ind w:left="720" w:hanging="360"/>
+      </w:pPr>
+      <w:rPr>
+        <w:rFonts w:ascii="Symbol" w:hAnsi="Symbol" w:hint="default"/>
+      </w:rPr>
+    </w:lvl>
+    <w:lvl w:ilvl="1" w:tplc="04090003" w:tentative="1">
+      <w:start w:val="1"/>
+      <w:numFmt w:val="bullet"/>
+      <w:lvlText w:val="o"/>
+      <w:lvlJc w:val="left"/>
+      <w:pPr>
+        <w:ind w:left="1440" w:hanging="360"/>
+      </w:pPr>
+      <w:rPr>
+        <w:rFonts w:ascii="Courier New" w:hAnsi="Courier New" w:cs="Courier New" w:hint="default"/>
+      </w:rPr>
+    </w:lvl>
+    <w:lvl w:ilvl="2" w:tplc="04090005" w:tentative="1">
+      <w:start w:val="1"/>
+      <w:numFmt w:val="bullet"/>
+      <w:lvlText w:val=""/>
+      <w:lvlJc w:val="left"/>
+      <w:pPr>
+        <w:ind w:left="2160" w:hanging="360"/>
+      </w:pPr>
+      <w:rPr>
+        <w:rFonts w:ascii="Wingdings" w:hAnsi="Wingdings" w:hint="default"/>
+      </w:rPr>
+    </w:lvl>
+    <w:lvl w:ilvl="3" w:tplc="04090001" w:tentative="1">
+      <w:start w:val="1"/>
+      <w:numFmt w:val="bullet"/>
+      <w:lvlText w:val=""/>
+      <w:lvlJc w:val="left"/>
+      <w:pPr>
+        <w:ind w:left="2880" w:hanging="360"/>
+      </w:pPr>
+      <w:rPr>
+        <w:rFonts w:ascii="Symbol" w:hAnsi="Symbol" w:hint="default"/>
+      </w:rPr>
+    </w:lvl>
+    <w:lvl w:ilvl="4" w:tplc="04090003" w:tentative="1">
+      <w:start w:val="1"/>
+      <w:numFmt w:val="bullet"/>
+      <w:lvlText w:val="o"/>
+      <w:lvlJc w:val="left"/>
+      <w:pPr>
+        <w:ind w:left="3600" w:hanging="360"/>
+      </w:pPr>
+      <w:rPr>
+        <w:rFonts w:ascii="Courier New" w:hAnsi="Courier New" w:cs="Courier New" w:hint="default"/>
+      </w:rPr>
+    </w:lvl>
+    <w:lvl w:ilvl="5" w:tplc="04090005" w:tentative="1">
+      <w:start w:val="1"/>
+      <w:numFmt w:val="bullet"/>
+      <w:lvlText w:val=""/>
+      <w:lvlJc w:val="left"/>
+      <w:pPr>
+        <w:ind w:left="4320" w:hanging="360"/>
+      </w:pPr>
+      <w:rPr>
+        <w:rFonts w:ascii="Wingdings" w:hAnsi="Wingdings" w:hint="default"/>
+      </w:rPr>
+    </w:lvl>
+    <w:lvl w:ilvl="6" w:tplc="04090001" w:tentative="1">
+      <w:start w:val="1"/>
+      <w:numFmt w:val="bullet"/>
+      <w:lvlText w:val=""/>
+      <w:lvlJc w:val="left"/>
+      <w:pPr>
+        <w:ind w:left="5040" w:hanging="360"/>
+      </w:pPr>
+      <w:rPr>
+        <w:rFonts w:ascii="Symbol" w:hAnsi="Symbol" w:hint="default"/>
+      </w:rPr>
+    </w:lvl>
+    <w:lvl w:ilvl="7" w:tplc="04090003" w:tentative="1">
+      <w:start w:val="1"/>
+      <w:numFmt w:val="bullet"/>
+      <w:lvlText w:val="o"/>
+      <w:lvlJc w:val="left"/>
+      <w:pPr>
+        <w:ind w:left="5760" w:hanging="360"/>
+      </w:pPr>
+      <w:rPr>
+        <w:rFonts w:ascii="Courier New" w:hAnsi="Courier New" w:cs="Courier New" w:hint="default"/>
+      </w:rPr>
+    </w:lvl>
+    <w:lvl w:ilvl="8" w:tplc="04090005" w:tentative="1">
+      <w:start w:val="1"/>
+      <w:numFmt w:val="bullet"/>
+      <w:lvlText w:val=""/>
+      <w:lvlJc w:val="left"/>
+      <w:pPr>
+        <w:ind w:left="6480" w:hanging="360"/>
+      </w:pPr>
+      <w:rPr>
+        <w:rFonts w:ascii="Wingdings" w:hAnsi="Wingdings" w:hint="default"/>
+      </w:rPr>
+    </w:lvl>
+  </w:abstractNum>
+  <w:abstractNum w:abstractNumId="5" w15:restartNumberingAfterBreak="0">
     <w:nsid w:val="6D535FA2"/>
     <w:multiLevelType w:val="hybridMultilevel"/>
     <w:tmpl w:val="7CC29E3A"/>
@@ -1442,6 +1661,9 @@
     <w:abstractNumId w:val="2"/>
   </w:num>
   <w:num w:numId="5" w16cid:durableId="1694526376">
+    <w:abstractNumId w:val="5"/>
+  </w:num>
+  <w:num w:numId="6" w16cid:durableId="393502718">
     <w:abstractNumId w:val="4"/>
   </w:num>
 </w:numbering>
